--- a/КР_№6_Проценко.docx
+++ b/КР_№6_Проценко.docx
@@ -56,11 +56,6 @@
       </w:r>
     </w:p>
     <w:p>
-      <w:pPr>
-        <w:rPr>
-          <w:lang w:val="en-US"/>
-        </w:rPr>
-      </w:pPr>
       <w:r>
         <w:t xml:space="preserve">2. </w:t>
       </w:r>
@@ -282,13 +277,7 @@
         <w:rPr>
           <w:lang w:val="uk-UA"/>
         </w:rPr>
-        <w:t>B</w:t>
-      </w:r>
-      <w:r>
-        <w:rPr>
-          <w:lang w:val="uk-UA"/>
-        </w:rPr>
-        <w:t>agging</w:t>
+        <w:t>Bagging</w:t>
       </w:r>
       <w:proofErr w:type="spellEnd"/>
       <w:r>
@@ -750,7 +739,7 @@
           <w:noProof/>
         </w:rPr>
         <w:drawing>
-          <wp:inline distT="0" distB="0" distL="0" distR="0" wp14:anchorId="54C0BBD9" wp14:editId="724A872F">
+          <wp:inline distT="0" distB="0" distL="0" distR="0" wp14:anchorId="54C0BBD9" wp14:editId="595BCA5E">
             <wp:extent cx="1295400" cy="477252"/>
             <wp:effectExtent l="0" t="0" r="0" b="0"/>
             <wp:docPr id="1" name="Рисунок 1"/>
@@ -864,6 +853,74 @@
       </w:pPr>
       <w:bookmarkStart w:id="0" w:name="_GoBack"/>
       <w:bookmarkEnd w:id="0"/>
+      <w:r>
+        <w:rPr>
+          <w:noProof/>
+        </w:rPr>
+        <w:drawing>
+          <wp:anchor distT="0" distB="0" distL="114300" distR="114300" simplePos="0" relativeHeight="251658240" behindDoc="1" locked="0" layoutInCell="1" allowOverlap="1" wp14:anchorId="62C53F55" wp14:editId="3B1BC90C">
+            <wp:simplePos x="0" y="0"/>
+            <wp:positionH relativeFrom="column">
+              <wp:posOffset>177165</wp:posOffset>
+            </wp:positionH>
+            <wp:positionV relativeFrom="paragraph">
+              <wp:posOffset>287020</wp:posOffset>
+            </wp:positionV>
+            <wp:extent cx="5940425" cy="1657350"/>
+            <wp:effectExtent l="0" t="0" r="3175" b="0"/>
+            <wp:wrapTight wrapText="bothSides">
+              <wp:wrapPolygon edited="0">
+                <wp:start x="0" y="0"/>
+                <wp:lineTo x="0" y="21352"/>
+                <wp:lineTo x="21542" y="21352"/>
+                <wp:lineTo x="21542" y="0"/>
+                <wp:lineTo x="0" y="0"/>
+              </wp:wrapPolygon>
+            </wp:wrapTight>
+            <wp:docPr id="2" name="Рисунок 2"/>
+            <wp:cNvGraphicFramePr>
+              <a:graphicFrameLocks xmlns:a="http://schemas.openxmlformats.org/drawingml/2006/main" noChangeAspect="1"/>
+            </wp:cNvGraphicFramePr>
+            <a:graphic xmlns:a="http://schemas.openxmlformats.org/drawingml/2006/main">
+              <a:graphicData uri="http://schemas.openxmlformats.org/drawingml/2006/picture">
+                <pic:pic xmlns:pic="http://schemas.openxmlformats.org/drawingml/2006/picture">
+                  <pic:nvPicPr>
+                    <pic:cNvPr id="1" name=""/>
+                    <pic:cNvPicPr/>
+                  </pic:nvPicPr>
+                  <pic:blipFill>
+                    <a:blip r:embed="rId6">
+                      <a:extLst>
+                        <a:ext uri="{28A0092B-C50C-407E-A947-70E740481C1C}">
+                          <a14:useLocalDpi xmlns:a14="http://schemas.microsoft.com/office/drawing/2010/main" val="0"/>
+                        </a:ext>
+                      </a:extLst>
+                    </a:blip>
+                    <a:stretch>
+                      <a:fillRect/>
+                    </a:stretch>
+                  </pic:blipFill>
+                  <pic:spPr>
+                    <a:xfrm>
+                      <a:off x="0" y="0"/>
+                      <a:ext cx="5940425" cy="1657350"/>
+                    </a:xfrm>
+                    <a:prstGeom prst="rect">
+                      <a:avLst/>
+                    </a:prstGeom>
+                  </pic:spPr>
+                </pic:pic>
+              </a:graphicData>
+            </a:graphic>
+            <wp14:sizeRelH relativeFrom="page">
+              <wp14:pctWidth>0</wp14:pctWidth>
+            </wp14:sizeRelH>
+            <wp14:sizeRelV relativeFrom="page">
+              <wp14:pctHeight>0</wp14:pctHeight>
+            </wp14:sizeRelV>
+          </wp:anchor>
+        </w:drawing>
+      </w:r>
     </w:p>
     <w:sectPr>
       <w:pgSz w:w="11906" w:h="16838"/>

--- a/КР_№6_Проценко.docx
+++ b/КР_№6_Проценко.docx
@@ -4,233 +4,17 @@
   <w:body>
     <w:p>
       <w:r>
-        <w:t xml:space="preserve">1. </w:t>
-      </w:r>
-      <w:proofErr w:type="spellStart"/>
-      <w:r>
-        <w:t>Методи</w:t>
-      </w:r>
-      <w:proofErr w:type="spellEnd"/>
-      <w:r>
-        <w:t xml:space="preserve"> </w:t>
-      </w:r>
-      <w:proofErr w:type="spellStart"/>
-      <w:r>
-        <w:t>агрегації</w:t>
-      </w:r>
-      <w:proofErr w:type="spellEnd"/>
-      <w:r>
-        <w:t xml:space="preserve"> </w:t>
-      </w:r>
-      <w:proofErr w:type="spellStart"/>
-      <w:r>
-        <w:t>даних</w:t>
-      </w:r>
-      <w:proofErr w:type="spellEnd"/>
-      <w:r>
-        <w:t xml:space="preserve"> (</w:t>
-      </w:r>
-      <w:proofErr w:type="spellStart"/>
-      <w:r>
-        <w:t>bagging</w:t>
-      </w:r>
-      <w:proofErr w:type="spellEnd"/>
-      <w:r>
-        <w:t xml:space="preserve">) при </w:t>
-      </w:r>
-      <w:proofErr w:type="spellStart"/>
-      <w:r>
-        <w:t>налаштуванні</w:t>
-      </w:r>
-      <w:proofErr w:type="spellEnd"/>
-      <w:r>
-        <w:t xml:space="preserve"> </w:t>
-      </w:r>
-      <w:proofErr w:type="spellStart"/>
-      <w:r>
-        <w:t>класифікаторів</w:t>
-      </w:r>
-      <w:proofErr w:type="spellEnd"/>
-      <w:r>
-        <w:t>.</w:t>
+        <w:t>1. Методи агрегації даних (bagging) при налаштуванні класифікаторів.</w:t>
       </w:r>
     </w:p>
     <w:p>
       <w:r>
-        <w:t xml:space="preserve">2. </w:t>
-      </w:r>
-      <w:proofErr w:type="spellStart"/>
-      <w:r>
-        <w:t>Перевірити</w:t>
-      </w:r>
-      <w:proofErr w:type="spellEnd"/>
-      <w:r>
-        <w:t xml:space="preserve">, </w:t>
-      </w:r>
-      <w:proofErr w:type="spellStart"/>
-      <w:r>
-        <w:t>чи</w:t>
-      </w:r>
-      <w:proofErr w:type="spellEnd"/>
-      <w:r>
-        <w:t xml:space="preserve"> </w:t>
-      </w:r>
-      <w:proofErr w:type="spellStart"/>
-      <w:r>
-        <w:t>належить</w:t>
-      </w:r>
-      <w:proofErr w:type="spellEnd"/>
-      <w:r>
-        <w:t xml:space="preserve"> </w:t>
-      </w:r>
-      <w:proofErr w:type="spellStart"/>
-      <w:r>
-        <w:t>ядерна</w:t>
-      </w:r>
-      <w:proofErr w:type="spellEnd"/>
-      <w:r>
-        <w:t xml:space="preserve"> </w:t>
-      </w:r>
-      <w:proofErr w:type="spellStart"/>
-      <w:r>
-        <w:t>функція</w:t>
-      </w:r>
-      <w:proofErr w:type="spellEnd"/>
-      <w:r>
-        <w:t xml:space="preserve"> </w:t>
-      </w:r>
-      <w:proofErr w:type="gramStart"/>
-      <w:r>
-        <w:t>k(</w:t>
-      </w:r>
-      <w:proofErr w:type="gramEnd"/>
-      <w:r>
-        <w:t xml:space="preserve">x, y) = </w:t>
-      </w:r>
-      <w:proofErr w:type="spellStart"/>
-      <w:r>
-        <w:t>exp</w:t>
-      </w:r>
-      <w:proofErr w:type="spellEnd"/>
-      <w:r>
-        <w:t xml:space="preserve">(x + y^2) - </w:t>
-      </w:r>
-      <w:proofErr w:type="spellStart"/>
-      <w:r>
-        <w:t>ln</w:t>
-      </w:r>
-      <w:proofErr w:type="spellEnd"/>
-      <w:r>
-        <w:t>(</w:t>
-      </w:r>
-      <w:proofErr w:type="spellStart"/>
-      <w:r>
-        <w:t>tg</w:t>
-      </w:r>
-      <w:proofErr w:type="spellEnd"/>
-      <w:r>
-        <w:t xml:space="preserve">(x/y) + 2) до </w:t>
-      </w:r>
-      <w:proofErr w:type="spellStart"/>
-      <w:r>
-        <w:t>класу</w:t>
-      </w:r>
-      <w:proofErr w:type="spellEnd"/>
-      <w:r>
-        <w:t xml:space="preserve"> </w:t>
-      </w:r>
-      <w:proofErr w:type="spellStart"/>
-      <w:r>
-        <w:t>ядерних</w:t>
-      </w:r>
-      <w:proofErr w:type="spellEnd"/>
-      <w:r>
-        <w:t xml:space="preserve"> </w:t>
-      </w:r>
-      <w:proofErr w:type="spellStart"/>
-      <w:r>
-        <w:t>функцій</w:t>
-      </w:r>
-      <w:proofErr w:type="spellEnd"/>
-      <w:r>
-        <w:t xml:space="preserve"> </w:t>
-      </w:r>
-      <w:proofErr w:type="spellStart"/>
-      <w:r>
-        <w:t>Мерсена</w:t>
-      </w:r>
-      <w:proofErr w:type="spellEnd"/>
-      <w:r>
-        <w:t xml:space="preserve">. </w:t>
+        <w:t xml:space="preserve">2. Перевірити, чи належить ядерна функція k(x, y) = exp(x + y^2) - ln(tg(x/y) + 2) до класу ядерних функцій Мерсена. </w:t>
       </w:r>
     </w:p>
     <w:p>
       <w:r>
-        <w:t xml:space="preserve">  </w:t>
-      </w:r>
-      <w:proofErr w:type="spellStart"/>
-      <w:r>
-        <w:t>Перевірку</w:t>
-      </w:r>
-      <w:proofErr w:type="spellEnd"/>
-      <w:r>
-        <w:t xml:space="preserve"> </w:t>
-      </w:r>
-      <w:proofErr w:type="spellStart"/>
-      <w:r>
-        <w:t>виконати</w:t>
-      </w:r>
-      <w:proofErr w:type="spellEnd"/>
-      <w:r>
-        <w:t xml:space="preserve"> на </w:t>
-      </w:r>
-      <w:proofErr w:type="spellStart"/>
-      <w:r>
-        <w:t>множині</w:t>
-      </w:r>
-      <w:proofErr w:type="spellEnd"/>
-      <w:r>
-        <w:t xml:space="preserve"> X</w:t>
-      </w:r>
-      <w:proofErr w:type="gramStart"/>
-      <w:r>
-        <w:t>={</w:t>
-      </w:r>
-      <w:proofErr w:type="gramEnd"/>
-      <w:r>
-        <w:t xml:space="preserve">2,4,8,6,4,1}, Y = {4,6,8,5,3,1}. </w:t>
-      </w:r>
-      <w:proofErr w:type="spellStart"/>
-      <w:r>
-        <w:t>Аргументи</w:t>
-      </w:r>
-      <w:proofErr w:type="spellEnd"/>
-      <w:r>
-        <w:t xml:space="preserve"> </w:t>
-      </w:r>
-      <w:proofErr w:type="spellStart"/>
-      <w:r>
-        <w:t>тригонометричних</w:t>
-      </w:r>
-      <w:proofErr w:type="spellEnd"/>
-      <w:r>
-        <w:t xml:space="preserve"> </w:t>
-      </w:r>
-      <w:proofErr w:type="spellStart"/>
-      <w:r>
-        <w:t>функцій</w:t>
-      </w:r>
-      <w:proofErr w:type="spellEnd"/>
-      <w:r>
-        <w:t xml:space="preserve"> задано в </w:t>
-      </w:r>
-      <w:proofErr w:type="spellStart"/>
-      <w:r>
-        <w:t>радіанах</w:t>
-      </w:r>
-      <w:proofErr w:type="spellEnd"/>
-      <w:r>
-        <w:t>.</w:t>
+        <w:t xml:space="preserve">  Перевірку виконати на множині X={2,4,8,6,4,1}, Y = {4,6,8,5,3,1}. Аргументи тригонометричних функцій задано в радіанах.</w:t>
       </w:r>
     </w:p>
     <w:p/>
@@ -246,19 +30,11 @@
         </w:rPr>
         <w:t>Р</w:t>
       </w:r>
-      <w:proofErr w:type="spellStart"/>
-      <w:r>
-        <w:rPr>
-          <w:lang w:val="uk-UA"/>
-        </w:rPr>
-        <w:t>ішення</w:t>
-      </w:r>
-      <w:proofErr w:type="spellEnd"/>
-      <w:r>
-        <w:rPr>
-          <w:lang w:val="uk-UA"/>
-        </w:rPr>
-        <w:t xml:space="preserve">: </w:t>
+      <w:r>
+        <w:rPr>
+          <w:lang w:val="uk-UA"/>
+        </w:rPr>
+        <w:t xml:space="preserve">ішення: </w:t>
       </w:r>
     </w:p>
     <w:p>
@@ -272,154 +48,36 @@
           <w:lang w:val="uk-UA"/>
         </w:rPr>
       </w:pPr>
-      <w:proofErr w:type="spellStart"/>
       <w:r>
         <w:rPr>
           <w:lang w:val="uk-UA"/>
         </w:rPr>
         <w:t>Bagging</w:t>
       </w:r>
-      <w:proofErr w:type="spellEnd"/>
       <w:r>
         <w:rPr>
           <w:lang w:val="uk-UA"/>
         </w:rPr>
         <w:t xml:space="preserve"> – (</w:t>
       </w:r>
-      <w:proofErr w:type="spellStart"/>
-      <w:r>
-        <w:rPr>
-          <w:lang w:val="uk-UA"/>
-        </w:rPr>
-        <w:t>bootstrap</w:t>
-      </w:r>
-      <w:proofErr w:type="spellEnd"/>
-      <w:r>
-        <w:rPr>
-          <w:lang w:val="uk-UA"/>
-        </w:rPr>
-        <w:t xml:space="preserve"> </w:t>
-      </w:r>
-      <w:proofErr w:type="spellStart"/>
-      <w:r>
-        <w:rPr>
-          <w:lang w:val="uk-UA"/>
-        </w:rPr>
-        <w:t>aggregating</w:t>
-      </w:r>
-      <w:proofErr w:type="spellEnd"/>
+      <w:r>
+        <w:rPr>
+          <w:lang w:val="uk-UA"/>
+        </w:rPr>
+        <w:t>bootstrap aggregating</w:t>
+      </w:r>
       <w:r>
         <w:rPr>
           <w:lang w:val="uk-UA"/>
         </w:rPr>
         <w:t xml:space="preserve">) </w:t>
       </w:r>
-      <w:proofErr w:type="spellStart"/>
-      <w:r>
-        <w:rPr>
-          <w:lang w:val="uk-UA"/>
-        </w:rPr>
-        <w:t>это</w:t>
-      </w:r>
-      <w:proofErr w:type="spellEnd"/>
-      <w:r>
-        <w:rPr>
-          <w:lang w:val="uk-UA"/>
-        </w:rPr>
-        <w:t xml:space="preserve"> алгоритм </w:t>
-      </w:r>
-      <w:proofErr w:type="spellStart"/>
-      <w:r>
-        <w:rPr>
-          <w:lang w:val="uk-UA"/>
-        </w:rPr>
-        <w:t>композиционного</w:t>
-      </w:r>
-      <w:proofErr w:type="spellEnd"/>
-      <w:r>
-        <w:rPr>
-          <w:lang w:val="uk-UA"/>
-        </w:rPr>
-        <w:t xml:space="preserve"> </w:t>
-      </w:r>
-      <w:proofErr w:type="spellStart"/>
-      <w:r>
-        <w:rPr>
-          <w:lang w:val="uk-UA"/>
-        </w:rPr>
-        <w:t>обучения</w:t>
-      </w:r>
-      <w:proofErr w:type="spellEnd"/>
-      <w:r>
-        <w:rPr>
-          <w:lang w:val="uk-UA"/>
-        </w:rPr>
-        <w:t xml:space="preserve"> машин, </w:t>
-      </w:r>
-      <w:proofErr w:type="spellStart"/>
-      <w:r>
-        <w:rPr>
-          <w:lang w:val="uk-UA"/>
-        </w:rPr>
-        <w:t>предназначенный</w:t>
-      </w:r>
-      <w:proofErr w:type="spellEnd"/>
-      <w:r>
-        <w:rPr>
-          <w:lang w:val="uk-UA"/>
-        </w:rPr>
-        <w:t xml:space="preserve"> для </w:t>
-      </w:r>
-      <w:proofErr w:type="spellStart"/>
-      <w:r>
-        <w:rPr>
-          <w:lang w:val="uk-UA"/>
-        </w:rPr>
-        <w:t>улучшения</w:t>
-      </w:r>
-      <w:proofErr w:type="spellEnd"/>
-      <w:r>
-        <w:rPr>
-          <w:lang w:val="uk-UA"/>
-        </w:rPr>
-        <w:t xml:space="preserve"> </w:t>
-      </w:r>
-      <w:proofErr w:type="spellStart"/>
-      <w:r>
-        <w:rPr>
-          <w:lang w:val="uk-UA"/>
-        </w:rPr>
-        <w:t>точности</w:t>
-      </w:r>
-      <w:proofErr w:type="spellEnd"/>
-      <w:r>
-        <w:rPr>
-          <w:lang w:val="uk-UA"/>
-        </w:rPr>
-        <w:t xml:space="preserve"> </w:t>
-      </w:r>
-      <w:proofErr w:type="spellStart"/>
-      <w:r>
-        <w:rPr>
-          <w:lang w:val="uk-UA"/>
-        </w:rPr>
-        <w:t>алгоритмов</w:t>
-      </w:r>
-      <w:proofErr w:type="spellEnd"/>
-      <w:r>
-        <w:rPr>
-          <w:lang w:val="uk-UA"/>
-        </w:rPr>
-        <w:t xml:space="preserve"> машинного </w:t>
-      </w:r>
-      <w:proofErr w:type="spellStart"/>
-      <w:r>
-        <w:rPr>
-          <w:lang w:val="uk-UA"/>
-        </w:rPr>
-        <w:t>обучения</w:t>
-      </w:r>
-      <w:proofErr w:type="spellEnd"/>
+      <w:r>
+        <w:rPr>
+          <w:lang w:val="uk-UA"/>
+        </w:rPr>
+        <w:t>это алгоритм композиционного обучения машин, предназначенный для улучшения точности алгоритмов машинного обучения</w:t>
+      </w:r>
       <w:r>
         <w:rPr>
           <w:lang w:val="uk-UA"/>
@@ -430,301 +88,7 @@
         <w:rPr>
           <w:lang w:val="uk-UA"/>
         </w:rPr>
-        <w:t xml:space="preserve">Алгоритм </w:t>
-      </w:r>
-      <w:proofErr w:type="spellStart"/>
-      <w:r>
-        <w:rPr>
-          <w:lang w:val="uk-UA"/>
-        </w:rPr>
-        <w:t>также</w:t>
-      </w:r>
-      <w:proofErr w:type="spellEnd"/>
-      <w:r>
-        <w:rPr>
-          <w:lang w:val="uk-UA"/>
-        </w:rPr>
-        <w:t xml:space="preserve"> </w:t>
-      </w:r>
-      <w:proofErr w:type="spellStart"/>
-      <w:r>
-        <w:rPr>
-          <w:lang w:val="uk-UA"/>
-        </w:rPr>
-        <w:t>уменьшает</w:t>
-      </w:r>
-      <w:proofErr w:type="spellEnd"/>
-      <w:r>
-        <w:rPr>
-          <w:lang w:val="uk-UA"/>
-        </w:rPr>
-        <w:t xml:space="preserve"> </w:t>
-      </w:r>
-      <w:proofErr w:type="spellStart"/>
-      <w:r>
-        <w:rPr>
-          <w:lang w:val="uk-UA"/>
-        </w:rPr>
-        <w:t>дисперсию</w:t>
-      </w:r>
-      <w:proofErr w:type="spellEnd"/>
-      <w:r>
-        <w:rPr>
-          <w:lang w:val="uk-UA"/>
-        </w:rPr>
-        <w:t xml:space="preserve"> и </w:t>
-      </w:r>
-      <w:proofErr w:type="spellStart"/>
-      <w:r>
-        <w:rPr>
-          <w:lang w:val="uk-UA"/>
-        </w:rPr>
-        <w:t>помогает</w:t>
-      </w:r>
-      <w:proofErr w:type="spellEnd"/>
-      <w:r>
-        <w:rPr>
-          <w:lang w:val="uk-UA"/>
-        </w:rPr>
-        <w:t xml:space="preserve"> </w:t>
-      </w:r>
-      <w:proofErr w:type="spellStart"/>
-      <w:r>
-        <w:rPr>
-          <w:lang w:val="uk-UA"/>
-        </w:rPr>
-        <w:t>избежать</w:t>
-      </w:r>
-      <w:proofErr w:type="spellEnd"/>
-      <w:r>
-        <w:rPr>
-          <w:lang w:val="uk-UA"/>
-        </w:rPr>
-        <w:t xml:space="preserve"> </w:t>
-      </w:r>
-      <w:proofErr w:type="spellStart"/>
-      <w:r>
-        <w:rPr>
-          <w:lang w:val="uk-UA"/>
-        </w:rPr>
-        <w:t>переобучения</w:t>
-      </w:r>
-      <w:proofErr w:type="spellEnd"/>
-      <w:r>
-        <w:rPr>
-          <w:lang w:val="uk-UA"/>
-        </w:rPr>
-        <w:t xml:space="preserve">. </w:t>
-      </w:r>
-      <w:proofErr w:type="spellStart"/>
-      <w:r>
-        <w:rPr>
-          <w:lang w:val="uk-UA"/>
-        </w:rPr>
-        <w:t>Хотя</w:t>
-      </w:r>
-      <w:proofErr w:type="spellEnd"/>
-      <w:r>
-        <w:rPr>
-          <w:lang w:val="uk-UA"/>
-        </w:rPr>
-        <w:t xml:space="preserve"> он </w:t>
-      </w:r>
-      <w:proofErr w:type="spellStart"/>
-      <w:r>
-        <w:rPr>
-          <w:lang w:val="uk-UA"/>
-        </w:rPr>
-        <w:t>обычно</w:t>
-      </w:r>
-      <w:proofErr w:type="spellEnd"/>
-      <w:r>
-        <w:rPr>
-          <w:lang w:val="uk-UA"/>
-        </w:rPr>
-        <w:t xml:space="preserve"> </w:t>
-      </w:r>
-      <w:proofErr w:type="spellStart"/>
-      <w:r>
-        <w:rPr>
-          <w:lang w:val="uk-UA"/>
-        </w:rPr>
-        <w:t>применяется</w:t>
-      </w:r>
-      <w:proofErr w:type="spellEnd"/>
-      <w:r>
-        <w:rPr>
-          <w:lang w:val="uk-UA"/>
-        </w:rPr>
-        <w:t xml:space="preserve"> к методам </w:t>
-      </w:r>
-      <w:proofErr w:type="spellStart"/>
-      <w:r>
-        <w:rPr>
-          <w:lang w:val="uk-UA"/>
-        </w:rPr>
-        <w:t>обучения</w:t>
-      </w:r>
-      <w:proofErr w:type="spellEnd"/>
-      <w:r>
-        <w:rPr>
-          <w:lang w:val="uk-UA"/>
-        </w:rPr>
-        <w:t xml:space="preserve"> машин на </w:t>
-      </w:r>
-      <w:proofErr w:type="spellStart"/>
-      <w:r>
-        <w:rPr>
-          <w:lang w:val="uk-UA"/>
-        </w:rPr>
-        <w:t>основе</w:t>
-      </w:r>
-      <w:proofErr w:type="spellEnd"/>
-      <w:r>
-        <w:rPr>
-          <w:lang w:val="uk-UA"/>
-        </w:rPr>
-        <w:t xml:space="preserve"> </w:t>
-      </w:r>
-      <w:proofErr w:type="spellStart"/>
-      <w:r>
-        <w:rPr>
-          <w:lang w:val="uk-UA"/>
-        </w:rPr>
-        <w:t>деревьев</w:t>
-      </w:r>
-      <w:proofErr w:type="spellEnd"/>
-      <w:r>
-        <w:rPr>
-          <w:lang w:val="uk-UA"/>
-        </w:rPr>
-        <w:t xml:space="preserve"> </w:t>
-      </w:r>
-      <w:proofErr w:type="spellStart"/>
-      <w:r>
-        <w:rPr>
-          <w:lang w:val="uk-UA"/>
-        </w:rPr>
-        <w:t>решений</w:t>
-      </w:r>
-      <w:proofErr w:type="spellEnd"/>
-      <w:r>
-        <w:rPr>
-          <w:lang w:val="uk-UA"/>
-        </w:rPr>
-        <w:t xml:space="preserve">, его </w:t>
-      </w:r>
-      <w:proofErr w:type="spellStart"/>
-      <w:r>
-        <w:rPr>
-          <w:lang w:val="uk-UA"/>
-        </w:rPr>
-        <w:t>можно</w:t>
-      </w:r>
-      <w:proofErr w:type="spellEnd"/>
-      <w:r>
-        <w:rPr>
-          <w:lang w:val="uk-UA"/>
-        </w:rPr>
-        <w:t xml:space="preserve"> </w:t>
-      </w:r>
-      <w:proofErr w:type="spellStart"/>
-      <w:r>
-        <w:rPr>
-          <w:lang w:val="uk-UA"/>
-        </w:rPr>
-        <w:t>использовать</w:t>
-      </w:r>
-      <w:proofErr w:type="spellEnd"/>
-      <w:r>
-        <w:rPr>
-          <w:lang w:val="uk-UA"/>
-        </w:rPr>
-        <w:t xml:space="preserve"> с </w:t>
-      </w:r>
-      <w:proofErr w:type="spellStart"/>
-      <w:r>
-        <w:rPr>
-          <w:lang w:val="uk-UA"/>
-        </w:rPr>
-        <w:t>любым</w:t>
-      </w:r>
-      <w:proofErr w:type="spellEnd"/>
-      <w:r>
-        <w:rPr>
-          <w:lang w:val="uk-UA"/>
-        </w:rPr>
-        <w:t xml:space="preserve"> видом метода. </w:t>
-      </w:r>
-      <w:proofErr w:type="spellStart"/>
-      <w:r>
-        <w:rPr>
-          <w:lang w:val="uk-UA"/>
-        </w:rPr>
-        <w:t>Бэггинг</w:t>
-      </w:r>
-      <w:proofErr w:type="spellEnd"/>
-      <w:r>
-        <w:rPr>
-          <w:lang w:val="uk-UA"/>
-        </w:rPr>
-        <w:t xml:space="preserve"> </w:t>
-      </w:r>
-      <w:proofErr w:type="spellStart"/>
-      <w:r>
-        <w:rPr>
-          <w:lang w:val="uk-UA"/>
-        </w:rPr>
-        <w:t>является</w:t>
-      </w:r>
-      <w:proofErr w:type="spellEnd"/>
-      <w:r>
-        <w:rPr>
-          <w:lang w:val="uk-UA"/>
-        </w:rPr>
-        <w:t xml:space="preserve"> </w:t>
-      </w:r>
-      <w:proofErr w:type="spellStart"/>
-      <w:r>
-        <w:rPr>
-          <w:lang w:val="uk-UA"/>
-        </w:rPr>
-        <w:t>частным</w:t>
-      </w:r>
-      <w:proofErr w:type="spellEnd"/>
-      <w:r>
-        <w:rPr>
-          <w:lang w:val="uk-UA"/>
-        </w:rPr>
-        <w:t xml:space="preserve"> видом </w:t>
-      </w:r>
-      <w:proofErr w:type="spellStart"/>
-      <w:r>
-        <w:rPr>
-          <w:lang w:val="uk-UA"/>
-        </w:rPr>
-        <w:t>усреднения</w:t>
-      </w:r>
-      <w:proofErr w:type="spellEnd"/>
-      <w:r>
-        <w:rPr>
-          <w:lang w:val="uk-UA"/>
-        </w:rPr>
-        <w:t xml:space="preserve"> </w:t>
-      </w:r>
-      <w:proofErr w:type="spellStart"/>
-      <w:r>
-        <w:rPr>
-          <w:lang w:val="uk-UA"/>
-        </w:rPr>
-        <w:t>модели</w:t>
-      </w:r>
-      <w:proofErr w:type="spellEnd"/>
-      <w:r>
-        <w:rPr>
-          <w:lang w:val="uk-UA"/>
-        </w:rPr>
-        <w:t>.</w:t>
+        <w:t>Алгоритм также уменьшает дисперсию и помогает избежать переобучения. Хотя он обычно применяется к методам обучения машин на основе деревьев решений, его можно использовать с любым видом метода. Бэггинг является частным видом усреднения модели.</w:t>
       </w:r>
     </w:p>
     <w:p>
@@ -780,7 +144,6 @@
         </w:rPr>
         <w:t xml:space="preserve">, </w:t>
       </w:r>
-      <w:proofErr w:type="spellStart"/>
       <w:r>
         <w:rPr>
           <w:lang w:val="uk-UA"/>
@@ -791,14 +154,7 @@
         <w:rPr>
           <w:lang w:val="uk-UA"/>
         </w:rPr>
-        <w:t>де</w:t>
-      </w:r>
-      <w:proofErr w:type="spellEnd"/>
-      <w:r>
-        <w:rPr>
-          <w:lang w:val="uk-UA"/>
-        </w:rPr>
-        <w:t xml:space="preserve"> </w:t>
+        <w:t xml:space="preserve">де </w:t>
       </w:r>
       <w:r>
         <w:rPr>
@@ -851,8 +207,6 @@
           <w:lang w:val="uk-UA"/>
         </w:rPr>
       </w:pPr>
-      <w:bookmarkStart w:id="0" w:name="_GoBack"/>
-      <w:bookmarkEnd w:id="0"/>
       <w:r>
         <w:rPr>
           <w:noProof/>
@@ -921,6 +275,14 @@
           </wp:anchor>
         </w:drawing>
       </w:r>
+      <w:r>
+        <w:rPr>
+          <w:lang w:val="en-US"/>
+        </w:rPr>
+        <w:t>NOT POSITIVE</w:t>
+      </w:r>
+      <w:bookmarkStart w:id="0" w:name="_GoBack"/>
+      <w:bookmarkEnd w:id="0"/>
     </w:p>
     <w:sectPr>
       <w:pgSz w:w="11906" w:h="16838"/>
